--- a/Лабы/СИ/СИ4.docx
+++ b/Лабы/СИ/СИ4.docx
@@ -100,15 +100,7 @@
           <w:sz w:val="28"/>
           <w:szCs w:val="28"/>
         </w:rPr>
-        <w:t xml:space="preserve">Получить практические навыки определения экономических показателей комплекса технических средств. Получить практические </w:t>
-      </w:r>
-      <w:r>
-        <w:rPr>
-          <w:rFonts w:ascii="Times New Roman" w:hAnsi="Times New Roman" w:cs="Times New Roman"/>
-          <w:sz w:val="28"/>
-          <w:szCs w:val="28"/>
-        </w:rPr>
-        <w:t>навыки в проведении стоимостного анализа вычислительных систем.</w:t>
+        <w:t>Получить практические навыки определения экономических показателей комплекса технических средств. Получить практические навыки в проведении стоимостного анализа вычислительных систем.</w:t>
       </w:r>
     </w:p>
     <w:p>
@@ -575,15 +567,7 @@
           <w:sz w:val="28"/>
           <w:szCs w:val="28"/>
         </w:rPr>
-        <w:t xml:space="preserve"> – количество разновидностей способов ввода инф</w:t>
-      </w:r>
-      <w:r>
-        <w:rPr>
-          <w:rFonts w:ascii="Times New Roman" w:eastAsiaTheme="minorEastAsia" w:hAnsi="Times New Roman" w:cs="Times New Roman"/>
-          <w:sz w:val="28"/>
-          <w:szCs w:val="28"/>
-        </w:rPr>
-        <w:t xml:space="preserve">ормации, </w:t>
+        <w:t xml:space="preserve"> – количество разновидностей способов ввода информации, </w:t>
       </w:r>
       <w:proofErr w:type="spellStart"/>
       <w:r>
@@ -941,7 +925,23 @@
           <w:sz w:val="28"/>
           <w:szCs w:val="28"/>
         </w:rPr>
-        <w:t xml:space="preserve"> = 0.7447 получено в предыдущей лабораторной работе. Удельный вес разновидности ввода принят </w:t>
+        <w:t xml:space="preserve"> = </w:t>
+      </w:r>
+      <w:r>
+        <w:rPr>
+          <w:rFonts w:ascii="Times New Roman" w:eastAsiaTheme="minorEastAsia" w:hAnsi="Times New Roman" w:cs="Times New Roman"/>
+          <w:sz w:val="28"/>
+          <w:szCs w:val="28"/>
+        </w:rPr>
+        <w:t>1</w:t>
+      </w:r>
+      <w:r>
+        <w:rPr>
+          <w:rFonts w:ascii="Times New Roman" w:eastAsiaTheme="minorEastAsia" w:hAnsi="Times New Roman" w:cs="Times New Roman"/>
+          <w:sz w:val="28"/>
+          <w:szCs w:val="28"/>
+        </w:rPr>
+        <w:t xml:space="preserve"> получено в предыдущей лабораторной работе. Удельный вес разновидности ввода принят </w:t>
       </w:r>
       <w:proofErr w:type="spellStart"/>
       <w:r>
@@ -1037,15 +1037,15 @@
           <w:sz w:val="28"/>
           <w:szCs w:val="28"/>
         </w:rPr>
-        <w:t xml:space="preserve"> = </w:t>
-      </w:r>
-      <w:r>
-        <w:rPr>
-          <w:rFonts w:ascii="Times New Roman" w:eastAsiaTheme="minorEastAsia" w:hAnsi="Times New Roman" w:cs="Times New Roman"/>
-          <w:sz w:val="28"/>
-          <w:szCs w:val="28"/>
-        </w:rPr>
-        <w:t>100);</w:t>
+        <w:t xml:space="preserve"> = 5</w:t>
+      </w:r>
+      <w:r>
+        <w:rPr>
+          <w:rFonts w:ascii="Times New Roman" w:eastAsiaTheme="minorEastAsia" w:hAnsi="Times New Roman" w:cs="Times New Roman"/>
+          <w:sz w:val="28"/>
+          <w:szCs w:val="28"/>
+        </w:rPr>
+        <w:t>00);</w:t>
       </w:r>
     </w:p>
     <w:p>
@@ -1087,7 +1087,15 @@
           <w:sz w:val="28"/>
           <w:szCs w:val="28"/>
         </w:rPr>
-        <w:t xml:space="preserve"> = 1000).</w:t>
+        <w:t xml:space="preserve"> = 2</w:t>
+      </w:r>
+      <w:r>
+        <w:rPr>
+          <w:rFonts w:ascii="Times New Roman" w:eastAsiaTheme="minorEastAsia" w:hAnsi="Times New Roman" w:cs="Times New Roman"/>
+          <w:sz w:val="28"/>
+          <w:szCs w:val="28"/>
+        </w:rPr>
+        <w:t>000).</w:t>
       </w:r>
     </w:p>
     <w:p>
@@ -1287,6 +1295,35 @@
           <w:sz w:val="28"/>
           <w:szCs w:val="28"/>
         </w:rPr>
+        <w:t xml:space="preserve"> = 1 и время вывода единицы информации </w:t>
+      </w:r>
+      <w:proofErr w:type="spellStart"/>
+      <w:r>
+        <w:rPr>
+          <w:rFonts w:ascii="Times New Roman" w:eastAsiaTheme="minorEastAsia" w:hAnsi="Times New Roman" w:cs="Times New Roman"/>
+          <w:sz w:val="28"/>
+          <w:szCs w:val="28"/>
+          <w:lang w:val="en-US"/>
+        </w:rPr>
+        <w:t>t</w:t>
+      </w:r>
+      <w:r>
+        <w:rPr>
+          <w:rFonts w:ascii="Times New Roman" w:eastAsiaTheme="minorEastAsia" w:hAnsi="Times New Roman" w:cs="Times New Roman"/>
+          <w:sz w:val="28"/>
+          <w:szCs w:val="28"/>
+          <w:vertAlign w:val="subscript"/>
+          <w:lang w:val="en-US"/>
+        </w:rPr>
+        <w:t>O</w:t>
+      </w:r>
+      <w:proofErr w:type="spellEnd"/>
+      <w:r>
+        <w:rPr>
+          <w:rFonts w:ascii="Times New Roman" w:eastAsiaTheme="minorEastAsia" w:hAnsi="Times New Roman" w:cs="Times New Roman"/>
+          <w:sz w:val="28"/>
+          <w:szCs w:val="28"/>
+        </w:rPr>
         <w:t xml:space="preserve"> = </w:t>
       </w:r>
       <w:r>
@@ -1295,36 +1332,31 @@
           <w:sz w:val="28"/>
           <w:szCs w:val="28"/>
         </w:rPr>
-        <w:t xml:space="preserve">1 и время вывода единицы информации </w:t>
-      </w:r>
-      <w:proofErr w:type="spellStart"/>
-      <w:r>
-        <w:rPr>
-          <w:rFonts w:ascii="Times New Roman" w:eastAsiaTheme="minorEastAsia" w:hAnsi="Times New Roman" w:cs="Times New Roman"/>
-          <w:sz w:val="28"/>
-          <w:szCs w:val="28"/>
-          <w:lang w:val="en-US"/>
-        </w:rPr>
-        <w:t>t</w:t>
-      </w:r>
-      <w:r>
-        <w:rPr>
-          <w:rFonts w:ascii="Times New Roman" w:eastAsiaTheme="minorEastAsia" w:hAnsi="Times New Roman" w:cs="Times New Roman"/>
-          <w:sz w:val="28"/>
-          <w:szCs w:val="28"/>
-          <w:vertAlign w:val="subscript"/>
-          <w:lang w:val="en-US"/>
-        </w:rPr>
-        <w:t>O</w:t>
-      </w:r>
-      <w:proofErr w:type="spellEnd"/>
-      <w:r>
-        <w:rPr>
-          <w:rFonts w:ascii="Times New Roman" w:eastAsiaTheme="minorEastAsia" w:hAnsi="Times New Roman" w:cs="Times New Roman"/>
-          <w:sz w:val="28"/>
-          <w:szCs w:val="28"/>
-        </w:rPr>
-        <w:t xml:space="preserve"> = 6.25·10</w:t>
+        <w:t>8</w:t>
+      </w:r>
+      <w:r>
+        <w:rPr>
+          <w:rFonts w:ascii="Times New Roman" w:eastAsiaTheme="minorEastAsia" w:hAnsi="Times New Roman" w:cs="Times New Roman"/>
+          <w:sz w:val="28"/>
+          <w:szCs w:val="28"/>
+        </w:rPr>
+        <w:t>.</w:t>
+      </w:r>
+      <w:r>
+        <w:rPr>
+          <w:rFonts w:ascii="Times New Roman" w:eastAsiaTheme="minorEastAsia" w:hAnsi="Times New Roman" w:cs="Times New Roman"/>
+          <w:sz w:val="28"/>
+          <w:szCs w:val="28"/>
+        </w:rPr>
+        <w:t>7</w:t>
+      </w:r>
+      <w:r>
+        <w:rPr>
+          <w:rFonts w:ascii="Times New Roman" w:eastAsiaTheme="minorEastAsia" w:hAnsi="Times New Roman" w:cs="Times New Roman"/>
+          <w:sz w:val="28"/>
+          <w:szCs w:val="28"/>
+        </w:rPr>
+        <w:t>5·10</w:t>
       </w:r>
       <w:r>
         <w:rPr>
@@ -1412,145 +1444,185 @@
           <w:lang w:val="en-US"/>
         </w:rPr>
       </w:pPr>
-      <m:oMathPara>
-        <m:oMath>
-          <m:acc>
-            <m:accPr>
-              <m:chr m:val="´"/>
-              <m:ctrlPr>
-                <w:rPr>
-                  <w:rFonts w:ascii="Cambria Math" w:hAnsi="Cambria Math"/>
-                </w:rPr>
-              </m:ctrlPr>
-            </m:accPr>
-            <m:e>
-              <m:r>
-                <w:rPr>
-                  <w:rFonts w:ascii="Cambria Math" w:hAnsi="Cambria Math"/>
-                </w:rPr>
-                <m:t>t</m:t>
-              </m:r>
-            </m:e>
-          </m:acc>
-          <m:r>
-            <w:rPr>
-              <w:rFonts w:ascii="Cambria Math" w:hAnsi="Cambria Math"/>
-            </w:rPr>
-            <m:t>=0.7447·1+100·10·</m:t>
-          </m:r>
-          <m:sSup>
-            <m:sSupPr>
-              <m:ctrlPr>
-                <w:rPr>
-                  <w:rFonts w:ascii="Cambria Math" w:hAnsi="Cambria Math"/>
-                </w:rPr>
-              </m:ctrlPr>
-            </m:sSupPr>
-            <m:e>
-              <m:r>
-                <w:rPr>
-                  <w:rFonts w:ascii="Cambria Math" w:hAnsi="Cambria Math"/>
-                </w:rPr>
-                <m:t>10</m:t>
-              </m:r>
-            </m:e>
-            <m:sup>
-              <m:r>
-                <w:rPr>
-                  <w:rFonts w:ascii="Cambria Math" w:hAnsi="Cambria Math"/>
-                </w:rPr>
-                <m:t>-</m:t>
-              </m:r>
-              <m:r>
-                <w:rPr>
-                  <w:rFonts w:ascii="Cambria Math" w:hAnsi="Cambria Math"/>
-                </w:rPr>
-                <m:t>9</m:t>
-              </m:r>
-            </m:sup>
-          </m:sSup>
-          <m:r>
-            <w:rPr>
-              <w:rFonts w:ascii="Cambria Math" w:hAnsi="Cambria Math"/>
-            </w:rPr>
-            <m:t>·0.5+1000·10·</m:t>
-          </m:r>
-          <m:sSup>
-            <m:sSupPr>
-              <m:ctrlPr>
-                <w:rPr>
-                  <w:rFonts w:ascii="Cambria Math" w:hAnsi="Cambria Math"/>
-                </w:rPr>
-              </m:ctrlPr>
-            </m:sSupPr>
-            <m:e>
-              <m:r>
-                <w:rPr>
-                  <w:rFonts w:ascii="Cambria Math" w:hAnsi="Cambria Math"/>
-                </w:rPr>
-                <m:t>10</m:t>
-              </m:r>
-            </m:e>
-            <m:sup>
-              <m:r>
-                <w:rPr>
-                  <w:rFonts w:ascii="Cambria Math" w:hAnsi="Cambria Math"/>
-                </w:rPr>
-                <m:t>-</m:t>
-              </m:r>
-              <m:r>
-                <w:rPr>
-                  <w:rFonts w:ascii="Cambria Math" w:hAnsi="Cambria Math"/>
-                </w:rPr>
-                <m:t>9</m:t>
-              </m:r>
-            </m:sup>
-          </m:sSup>
-          <m:r>
-            <w:rPr>
-              <w:rFonts w:ascii="Cambria Math" w:hAnsi="Cambria Math"/>
-            </w:rPr>
-            <m:t>·0.5+6.25·</m:t>
-          </m:r>
-          <m:sSup>
-            <m:sSupPr>
-              <m:ctrlPr>
-                <w:rPr>
-                  <w:rFonts w:ascii="Cambria Math" w:hAnsi="Cambria Math"/>
-                </w:rPr>
-              </m:ctrlPr>
-            </m:sSupPr>
-            <m:e>
-              <m:r>
-                <w:rPr>
-                  <w:rFonts w:ascii="Cambria Math" w:hAnsi="Cambria Math"/>
-                </w:rPr>
-                <m:t>10</m:t>
-              </m:r>
-            </m:e>
-            <m:sup>
-              <m:r>
-                <w:rPr>
-                  <w:rFonts w:ascii="Cambria Math" w:hAnsi="Cambria Math"/>
-                </w:rPr>
-                <m:t>-</m:t>
-              </m:r>
-              <m:r>
-                <w:rPr>
-                  <w:rFonts w:ascii="Cambria Math" w:hAnsi="Cambria Math"/>
-                </w:rPr>
-                <m:t>5</m:t>
-              </m:r>
-            </m:sup>
-          </m:sSup>
-          <m:r>
-            <w:rPr>
-              <w:rFonts w:ascii="Cambria Math" w:hAnsi="Cambria Math"/>
-            </w:rPr>
-            <m:t>·1=0.7447.</m:t>
-          </m:r>
-        </m:oMath>
-      </m:oMathPara>
+      <m:oMath>
+        <m:acc>
+          <m:accPr>
+            <m:chr m:val="´"/>
+            <m:ctrlPr>
+              <w:rPr>
+                <w:rFonts w:ascii="Cambria Math" w:hAnsi="Cambria Math"/>
+              </w:rPr>
+            </m:ctrlPr>
+          </m:accPr>
+          <m:e>
+            <m:r>
+              <w:rPr>
+                <w:rFonts w:ascii="Cambria Math" w:hAnsi="Cambria Math"/>
+              </w:rPr>
+              <m:t>t</m:t>
+            </m:r>
+          </m:e>
+        </m:acc>
+        <m:r>
+          <w:rPr>
+            <w:rFonts w:ascii="Cambria Math" w:hAnsi="Cambria Math"/>
+          </w:rPr>
+          <m:t>=</m:t>
+        </m:r>
+        <m:r>
+          <w:rPr>
+            <w:rFonts w:ascii="Cambria Math" w:hAnsi="Cambria Math"/>
+          </w:rPr>
+          <m:t>1</m:t>
+        </m:r>
+        <m:r>
+          <w:rPr>
+            <w:rFonts w:ascii="Cambria Math" w:hAnsi="Cambria Math"/>
+          </w:rPr>
+          <m:t>·1+5</m:t>
+        </m:r>
+        <m:r>
+          <w:rPr>
+            <w:rFonts w:ascii="Cambria Math" w:hAnsi="Cambria Math"/>
+          </w:rPr>
+          <m:t>00·10·</m:t>
+        </m:r>
+        <m:sSup>
+          <m:sSupPr>
+            <m:ctrlPr>
+              <w:rPr>
+                <w:rFonts w:ascii="Cambria Math" w:hAnsi="Cambria Math"/>
+              </w:rPr>
+            </m:ctrlPr>
+          </m:sSupPr>
+          <m:e>
+            <m:r>
+              <w:rPr>
+                <w:rFonts w:ascii="Cambria Math" w:hAnsi="Cambria Math"/>
+              </w:rPr>
+              <m:t>10</m:t>
+            </m:r>
+          </m:e>
+          <m:sup>
+            <m:r>
+              <w:rPr>
+                <w:rFonts w:ascii="Cambria Math" w:hAnsi="Cambria Math"/>
+              </w:rPr>
+              <m:t>-9</m:t>
+            </m:r>
+          </m:sup>
+        </m:sSup>
+        <m:r>
+          <w:rPr>
+            <w:rFonts w:ascii="Cambria Math" w:hAnsi="Cambria Math"/>
+          </w:rPr>
+          <m:t>·0.5+2</m:t>
+        </m:r>
+        <m:r>
+          <w:rPr>
+            <w:rFonts w:ascii="Cambria Math" w:hAnsi="Cambria Math"/>
+          </w:rPr>
+          <m:t>000·10·</m:t>
+        </m:r>
+        <m:sSup>
+          <m:sSupPr>
+            <m:ctrlPr>
+              <w:rPr>
+                <w:rFonts w:ascii="Cambria Math" w:hAnsi="Cambria Math"/>
+              </w:rPr>
+            </m:ctrlPr>
+          </m:sSupPr>
+          <m:e>
+            <m:r>
+              <w:rPr>
+                <w:rFonts w:ascii="Cambria Math" w:hAnsi="Cambria Math"/>
+              </w:rPr>
+              <m:t>10</m:t>
+            </m:r>
+          </m:e>
+          <m:sup>
+            <m:r>
+              <w:rPr>
+                <w:rFonts w:ascii="Cambria Math" w:hAnsi="Cambria Math"/>
+              </w:rPr>
+              <m:t>-9</m:t>
+            </m:r>
+          </m:sup>
+        </m:sSup>
+        <m:r>
+          <w:rPr>
+            <w:rFonts w:ascii="Cambria Math" w:hAnsi="Cambria Math"/>
+          </w:rPr>
+          <m:t>·0.5+</m:t>
+        </m:r>
+        <m:r>
+          <w:rPr>
+            <w:rFonts w:ascii="Cambria Math" w:hAnsi="Cambria Math"/>
+          </w:rPr>
+          <m:t>8</m:t>
+        </m:r>
+        <m:r>
+          <w:rPr>
+            <w:rFonts w:ascii="Cambria Math" w:hAnsi="Cambria Math"/>
+          </w:rPr>
+          <m:t>.</m:t>
+        </m:r>
+        <m:r>
+          <w:rPr>
+            <w:rFonts w:ascii="Cambria Math" w:hAnsi="Cambria Math"/>
+          </w:rPr>
+          <m:t>7</m:t>
+        </m:r>
+        <m:r>
+          <w:rPr>
+            <w:rFonts w:ascii="Cambria Math" w:hAnsi="Cambria Math"/>
+          </w:rPr>
+          <m:t>5·</m:t>
+        </m:r>
+        <m:sSup>
+          <m:sSupPr>
+            <m:ctrlPr>
+              <w:rPr>
+                <w:rFonts w:ascii="Cambria Math" w:hAnsi="Cambria Math"/>
+              </w:rPr>
+            </m:ctrlPr>
+          </m:sSupPr>
+          <m:e>
+            <m:r>
+              <w:rPr>
+                <w:rFonts w:ascii="Cambria Math" w:hAnsi="Cambria Math"/>
+              </w:rPr>
+              <m:t>10</m:t>
+            </m:r>
+          </m:e>
+          <m:sup>
+            <m:r>
+              <w:rPr>
+                <w:rFonts w:ascii="Cambria Math" w:hAnsi="Cambria Math"/>
+              </w:rPr>
+              <m:t>-5</m:t>
+            </m:r>
+          </m:sup>
+        </m:sSup>
+        <m:r>
+          <w:rPr>
+            <w:rFonts w:ascii="Cambria Math" w:hAnsi="Cambria Math"/>
+          </w:rPr>
+          <m:t>·1=</m:t>
+        </m:r>
+        <m:r>
+          <w:rPr>
+            <w:rFonts w:ascii="Cambria Math" w:hAnsi="Cambria Math"/>
+          </w:rPr>
+          <m:t>1</m:t>
+        </m:r>
+      </m:oMath>
+      <w:r>
+        <w:rPr>
+          <w:rFonts w:ascii="Times New Roman" w:eastAsiaTheme="minorEastAsia" w:hAnsi="Times New Roman" w:cs="Times New Roman"/>
+        </w:rPr>
+        <w:t>.</w:t>
+      </w:r>
     </w:p>
     <w:p>
       <w:pPr>
@@ -1569,17 +1641,7 @@
           <w:sz w:val="28"/>
           <w:szCs w:val="28"/>
         </w:rPr>
-        <w:t>Под</w:t>
-      </w:r>
-      <w:bookmarkStart w:id="0" w:name="_GoBack"/>
-      <w:bookmarkEnd w:id="0"/>
-      <w:r>
-        <w:rPr>
-          <w:rFonts w:ascii="Times New Roman" w:eastAsiaTheme="minorEastAsia" w:hAnsi="Times New Roman" w:cs="Times New Roman"/>
-          <w:sz w:val="28"/>
-          <w:szCs w:val="28"/>
-        </w:rPr>
-        <w:t xml:space="preserve"> предельным объёмом перерабатываемой информации М будем понимать такой объём, который может быть обработан за некоторый отрезок (период) времени </w:t>
+        <w:t xml:space="preserve">Под предельным объёмом перерабатываемой информации М будем понимать такой объём, который может быть обработан за некоторый отрезок (период) времени </w:t>
       </w:r>
       <w:proofErr w:type="spellStart"/>
       <w:r>
@@ -1625,13 +1687,7 @@
             <w:rPr>
               <w:rFonts w:ascii="Cambria Math" w:hAnsi="Cambria Math"/>
             </w:rPr>
-            <m:t>M</m:t>
-          </m:r>
-          <m:r>
-            <w:rPr>
-              <w:rFonts w:ascii="Cambria Math" w:hAnsi="Cambria Math"/>
-            </w:rPr>
-            <m:t>=</m:t>
+            <m:t>M=</m:t>
           </m:r>
           <m:f>
             <m:fPr>
@@ -1808,16 +1864,7 @@
           <w:szCs w:val="28"/>
           <w:vertAlign w:val="subscript"/>
         </w:rPr>
-        <w:t>Д</w:t>
-      </w:r>
-      <w:r>
-        <w:rPr>
-          <w:rFonts w:ascii="Times New Roman" w:eastAsiaTheme="minorEastAsia" w:hAnsi="Times New Roman" w:cs="Times New Roman"/>
-          <w:sz w:val="28"/>
-          <w:szCs w:val="28"/>
-          <w:vertAlign w:val="subscript"/>
-        </w:rPr>
-        <w:t>Н</w:t>
+        <w:t>ДН</w:t>
       </w:r>
       <w:r>
         <w:rPr>
@@ -1983,15 +2030,7 @@
           <w:sz w:val="28"/>
           <w:szCs w:val="28"/>
         </w:rPr>
-        <w:t xml:space="preserve"> = 24 </w:t>
-      </w:r>
-      <w:r>
-        <w:rPr>
-          <w:rFonts w:ascii="Times New Roman" w:eastAsiaTheme="minorEastAsia" w:hAnsi="Times New Roman" w:cs="Times New Roman"/>
-          <w:sz w:val="28"/>
-          <w:szCs w:val="28"/>
-        </w:rPr>
-        <w:t>часа. Тогда объём перерабатываемой информации</w:t>
+        <w:t xml:space="preserve"> = 24 часа. Тогда объём перерабатываемой информации</w:t>
       </w:r>
     </w:p>
     <w:p>
@@ -2010,13 +2049,7 @@
             <w:rPr>
               <w:rFonts w:ascii="Cambria Math" w:hAnsi="Cambria Math"/>
             </w:rPr>
-            <m:t>M</m:t>
-          </m:r>
-          <m:r>
-            <w:rPr>
-              <w:rFonts w:ascii="Cambria Math" w:hAnsi="Cambria Math"/>
-            </w:rPr>
-            <m:t>=</m:t>
+            <m:t>M=</m:t>
           </m:r>
           <m:f>
             <m:fPr>
@@ -2039,7 +2072,13 @@
                 <w:rPr>
                   <w:rFonts w:ascii="Cambria Math" w:hAnsi="Cambria Math"/>
                 </w:rPr>
-                <m:t>0.7447·1</m:t>
+                <m:t>1</m:t>
+              </m:r>
+              <m:r>
+                <w:rPr>
+                  <w:rFonts w:ascii="Cambria Math" w:hAnsi="Cambria Math"/>
+                </w:rPr>
+                <m:t>·1</m:t>
               </m:r>
             </m:den>
           </m:f>
@@ -2047,7 +2086,19 @@
             <w:rPr>
               <w:rFonts w:ascii="Cambria Math" w:hAnsi="Cambria Math"/>
             </w:rPr>
-            <m:t>=3.2225.</m:t>
+            <m:t>=</m:t>
+          </m:r>
+          <m:r>
+            <w:rPr>
+              <w:rFonts w:ascii="Cambria Math" w:hAnsi="Cambria Math"/>
+            </w:rPr>
+            <m:t>2.4</m:t>
+          </m:r>
+          <m:r>
+            <w:rPr>
+              <w:rFonts w:ascii="Cambria Math" w:hAnsi="Cambria Math"/>
+            </w:rPr>
+            <m:t>.</m:t>
           </m:r>
         </m:oMath>
       </m:oMathPara>
@@ -2180,6 +2231,8 @@
         </w:rPr>
         <w:t xml:space="preserve"> – себестоимость информации.</w:t>
       </w:r>
+      <w:bookmarkStart w:id="0" w:name="_GoBack"/>
+      <w:bookmarkEnd w:id="0"/>
     </w:p>
     <w:p>
       <w:pPr>
@@ -2198,15 +2251,7 @@
           <w:sz w:val="28"/>
           <w:szCs w:val="28"/>
         </w:rPr>
-        <w:t xml:space="preserve">Принято допущение, что себестоимость информации </w:t>
-      </w:r>
-      <w:r>
-        <w:rPr>
-          <w:rFonts w:ascii="Times New Roman" w:eastAsiaTheme="minorEastAsia" w:hAnsi="Times New Roman" w:cs="Times New Roman"/>
-          <w:sz w:val="28"/>
-          <w:szCs w:val="28"/>
-        </w:rPr>
-        <w:t>колеблется от 0.2 до 0.8. Рассчитана максимальная и минимальная себестоимость обработки единицы вводимой информации.</w:t>
+        <w:t>Принято допущение, что себестоимость информации колеблется от 0.2 до 0.8. Рассчитана максимальная и минимальная себестоимость обработки единицы вводимой информации.</w:t>
       </w:r>
     </w:p>
     <w:p>
@@ -2274,7 +2319,7 @@
                 <w:rPr>
                   <w:rFonts w:ascii="Cambria Math" w:hAnsi="Cambria Math"/>
                 </w:rPr>
-                <m:t>3.2225</m:t>
+                <m:t>2.4</m:t>
               </m:r>
             </m:den>
           </m:f>
@@ -2282,7 +2327,13 @@
             <w:rPr>
               <w:rFonts w:ascii="Cambria Math" w:hAnsi="Cambria Math"/>
             </w:rPr>
-            <m:t>=0.062.</m:t>
+            <m:t>=0.083</m:t>
+          </m:r>
+          <m:r>
+            <w:rPr>
+              <w:rFonts w:ascii="Cambria Math" w:hAnsi="Cambria Math"/>
+            </w:rPr>
+            <m:t>.</m:t>
           </m:r>
         </m:oMath>
       </m:oMathPara>
@@ -2352,7 +2403,7 @@
                 <w:rPr>
                   <w:rFonts w:ascii="Cambria Math" w:hAnsi="Cambria Math"/>
                 </w:rPr>
-                <m:t>3.2225</m:t>
+                <m:t>2.4</m:t>
               </m:r>
             </m:den>
           </m:f>
@@ -2360,7 +2411,19 @@
             <w:rPr>
               <w:rFonts w:ascii="Cambria Math" w:hAnsi="Cambria Math"/>
             </w:rPr>
-            <m:t>=0.248.</m:t>
+            <m:t>=0.</m:t>
+          </m:r>
+          <m:r>
+            <w:rPr>
+              <w:rFonts w:ascii="Cambria Math" w:hAnsi="Cambria Math"/>
+            </w:rPr>
+            <m:t>333</m:t>
+          </m:r>
+          <m:r>
+            <w:rPr>
+              <w:rFonts w:ascii="Cambria Math" w:hAnsi="Cambria Math"/>
+            </w:rPr>
+            <m:t>.</m:t>
           </m:r>
         </m:oMath>
       </m:oMathPara>
@@ -2404,15 +2467,18 @@
       </w:pPr>
       <w:r>
         <w:rPr>
+          <w:rFonts w:ascii="Times New Roman" w:eastAsiaTheme="minorEastAsia" w:hAnsi="Times New Roman" w:cs="Times New Roman"/>
           <w:noProof/>
+          <w:sz w:val="28"/>
+          <w:szCs w:val="28"/>
           <w:lang w:val="uk-UA" w:eastAsia="uk-UA"/>
         </w:rPr>
         <w:lastRenderedPageBreak/>
         <w:drawing>
           <wp:inline distT="0" distB="0" distL="0" distR="0">
-            <wp:extent cx="4533900" cy="3400425"/>
+            <wp:extent cx="5324475" cy="3990975"/>
             <wp:effectExtent l="0" t="0" r="0" b="0"/>
-            <wp:docPr id="1" name="Picture" descr="C:\Мое\Текст\Университет\Снимок экрана в 2017-04-12 11-12-41.png"/>
+            <wp:docPr id="2" name="Рисунок 2"/>
             <wp:cNvGraphicFramePr>
               <a:graphicFrameLocks xmlns:a="http://schemas.openxmlformats.org/drawingml/2006/main" noChangeAspect="1"/>
             </wp:cNvGraphicFramePr>
@@ -2420,13 +2486,20 @@
               <a:graphicData uri="http://schemas.openxmlformats.org/drawingml/2006/picture">
                 <pic:pic xmlns:pic="http://schemas.openxmlformats.org/drawingml/2006/picture">
                   <pic:nvPicPr>
-                    <pic:cNvPr id="1" name="Picture" descr="C:\Мое\Текст\Университет\Снимок экрана в 2017-04-12 11-12-41.png"/>
+                    <pic:cNvPr id="0" name="Picture 1"/>
                     <pic:cNvPicPr>
                       <a:picLocks noChangeAspect="1" noChangeArrowheads="1"/>
                     </pic:cNvPicPr>
                   </pic:nvPicPr>
                   <pic:blipFill>
-                    <a:blip r:embed="rId7"/>
+                    <a:blip r:embed="rId7">
+                      <a:extLst>
+                        <a:ext uri="{28A0092B-C50C-407E-A947-70E740481C1C}">
+                          <a14:useLocalDpi xmlns:a14="http://schemas.microsoft.com/office/drawing/2010/main" val="0"/>
+                        </a:ext>
+                      </a:extLst>
+                    </a:blip>
+                    <a:srcRect/>
                     <a:stretch>
                       <a:fillRect/>
                     </a:stretch>
@@ -2434,17 +2507,14 @@
                   <pic:spPr bwMode="auto">
                     <a:xfrm>
                       <a:off x="0" y="0"/>
-                      <a:ext cx="4533900" cy="3400425"/>
+                      <a:ext cx="5324475" cy="3990975"/>
                     </a:xfrm>
                     <a:prstGeom prst="rect">
                       <a:avLst/>
                     </a:prstGeom>
                     <a:noFill/>
-                    <a:ln w="9525">
+                    <a:ln>
                       <a:noFill/>
-                      <a:miter lim="800000"/>
-                      <a:headEnd/>
-                      <a:tailEnd/>
                     </a:ln>
                   </pic:spPr>
                 </pic:pic>
@@ -2470,15 +2540,7 @@
           <w:sz w:val="28"/>
           <w:szCs w:val="28"/>
         </w:rPr>
-        <w:t>Рисунок 1 –</w:t>
-      </w:r>
-      <w:r>
-        <w:rPr>
-          <w:rFonts w:ascii="Times New Roman" w:eastAsiaTheme="minorEastAsia" w:hAnsi="Times New Roman" w:cs="Times New Roman"/>
-          <w:sz w:val="28"/>
-          <w:szCs w:val="28"/>
-        </w:rPr>
-        <w:t xml:space="preserve"> Графики максимальных и минимальных себестоимостей информации и обработки единицы вводимой информации.</w:t>
+        <w:t>Рисунок 1 – Графики максимальных и минимальных себестоимостей информации и обработки единицы вводимой информации.</w:t>
       </w:r>
     </w:p>
     <w:p>
@@ -2527,23 +2589,23 @@
           <w:sz w:val="28"/>
           <w:szCs w:val="28"/>
         </w:rPr>
-        <w:t>олучены практические навыки определения экономических показателей комплекса технических средств, п</w:t>
-      </w:r>
-      <w:r>
-        <w:rPr>
-          <w:rFonts w:ascii="Times New Roman" w:hAnsi="Times New Roman" w:cs="Times New Roman"/>
-          <w:sz w:val="28"/>
-          <w:szCs w:val="28"/>
-        </w:rPr>
-        <w:t xml:space="preserve">олучены практические навыки в проведении стоимостного анализа вычислительных систем. Рассчитаны себестоимость  </w:t>
-      </w:r>
-      <w:r>
-        <w:rPr>
-          <w:rFonts w:ascii="Times New Roman" w:eastAsiaTheme="minorEastAsia" w:hAnsi="Times New Roman" w:cs="Times New Roman"/>
-          <w:sz w:val="28"/>
-          <w:szCs w:val="28"/>
-        </w:rPr>
-        <w:t>обработки  единицы  вводимой информации в лучшем и худшем случае, и построены графики её зависимости от объёма обрабатываемой информации.</w:t>
+        <w:t xml:space="preserve">олучены практические навыки определения экономических показателей комплекса технических средств, получены практические навыки в проведении стоимостного анализа вычислительных систем. Рассчитаны себестоимость  </w:t>
+      </w:r>
+      <w:r>
+        <w:rPr>
+          <w:rFonts w:ascii="Times New Roman" w:eastAsiaTheme="minorEastAsia" w:hAnsi="Times New Roman" w:cs="Times New Roman"/>
+          <w:sz w:val="28"/>
+          <w:szCs w:val="28"/>
+        </w:rPr>
+        <w:t xml:space="preserve">обработки единицы </w:t>
+      </w:r>
+      <w:r>
+        <w:rPr>
+          <w:rFonts w:ascii="Times New Roman" w:eastAsiaTheme="minorEastAsia" w:hAnsi="Times New Roman" w:cs="Times New Roman"/>
+          <w:sz w:val="28"/>
+          <w:szCs w:val="28"/>
+        </w:rPr>
+        <w:t>вводимой информации в лучшем и худшем случае, и построены графики её зависимости от объёма обрабатываемой информации.</w:t>
       </w:r>
     </w:p>
     <w:p>
@@ -3563,7 +3625,7 @@
 </file>
 
 <file path=customXml/itemProps1.xml><?xml version="1.0" encoding="utf-8"?>
-<ds:datastoreItem xmlns:ds="http://schemas.openxmlformats.org/officeDocument/2006/customXml" ds:itemID="{1D5D6558-31D8-435F-900C-E789317D72A8}">
+<ds:datastoreItem xmlns:ds="http://schemas.openxmlformats.org/officeDocument/2006/customXml" ds:itemID="{B3D026BA-A47B-4C1F-A908-D4574E3F900A}">
   <ds:schemaRefs>
     <ds:schemaRef ds:uri="http://schemas.openxmlformats.org/officeDocument/2006/bibliography"/>
   </ds:schemaRefs>
